--- a/Sert lehim.docx
+++ b/Sert lehim.docx
@@ -262,20 +262,7 @@
           <w:szCs w:val="24"/>
           <w:shd w:val="clear" w:color="auto" w:fill="FFFFFF"/>
         </w:rPr>
-        <w:t xml:space="preserve"> birleşimler daha </w:t>
-      </w:r>
-      <w:bookmarkStart w:id="0" w:name="_GoBack"/>
-      <w:bookmarkEnd w:id="0"/>
-      <w:r>
-        <w:rPr>
-          <w:rFonts w:ascii="Times New Roman" w:hAnsi="Times New Roman" w:cs="Times New Roman"/>
-          <w:color w:val="292929"/>
-          <w:spacing w:val="-1"/>
-          <w:sz w:val="24"/>
-          <w:szCs w:val="24"/>
-          <w:shd w:val="clear" w:color="auto" w:fill="FFFFFF"/>
-        </w:rPr>
-        <w:t xml:space="preserve">güçlüdür. Dikkate değer şoklara ve titreşimlere </w:t>
+        <w:t xml:space="preserve"> birleşimler daha güçlüdür. Dikkate değer şoklara ve titreşimlere </w:t>
       </w:r>
       <w:proofErr w:type="spellStart"/>
       <w:proofErr w:type="gramStart"/>
@@ -4208,7 +4195,18 @@
           <w:szCs w:val="24"/>
           <w:shd w:val="clear" w:color="auto" w:fill="FFFFFF"/>
         </w:rPr>
-        <w:t xml:space="preserve"> kadar sert lehimleme, değiştirilmiş </w:t>
+        <w:t xml:space="preserve"> kadar sert lehimleme, </w:t>
+      </w:r>
+      <w:r>
+        <w:rPr>
+          <w:rFonts w:ascii="Times New Roman" w:hAnsi="Times New Roman" w:cs="Times New Roman"/>
+          <w:color w:val="292929"/>
+          <w:spacing w:val="-1"/>
+          <w:sz w:val="24"/>
+          <w:szCs w:val="24"/>
+          <w:shd w:val="clear" w:color="auto" w:fill="FFFFFF"/>
+        </w:rPr>
+        <w:t xml:space="preserve">değiştirilmiş </w:t>
       </w:r>
       <w:proofErr w:type="gramStart"/>
       <w:r>
@@ -4246,6 +4244,250 @@
         </w:rPr>
         <w:t>[3]</w:t>
       </w:r>
+    </w:p>
+    <w:p>
+      <w:pPr>
+        <w:spacing w:after="0" w:line="360" w:lineRule="auto"/>
+        <w:jc w:val="both"/>
+        <w:rPr>
+          <w:rFonts w:ascii="Times New Roman" w:eastAsia="Times New Roman" w:hAnsi="Times New Roman" w:cs="Times New Roman"/>
+          <w:sz w:val="24"/>
+          <w:szCs w:val="24"/>
+          <w:lang w:eastAsia="tr-TR"/>
+        </w:rPr>
+      </w:pPr>
+      <w:r>
+        <w:rPr>
+          <w:rFonts w:ascii="Times New Roman" w:eastAsia="Times New Roman" w:hAnsi="Times New Roman" w:cs="Times New Roman"/>
+          <w:b/>
+          <w:bCs/>
+          <w:color w:val="222222"/>
+          <w:sz w:val="24"/>
+          <w:szCs w:val="24"/>
+          <w:shd w:val="clear" w:color="auto" w:fill="FFFFFF"/>
+          <w:lang w:eastAsia="tr-TR"/>
+        </w:rPr>
+        <w:t xml:space="preserve">Bazen yaygın olarak kullanılan dolgu alaşımı 4043 yerine kullanılabilen bir dolgu alaşımı (4047) olduğu konusunda bilgilendirildim. 4047 dolgu alaşımını kullanmanın avantajları nelerdir ve bunun yerine geçmenin ne zaman mantıklı olacağı konusunda bilgi aldım. </w:t>
+      </w:r>
+      <w:proofErr w:type="gramStart"/>
+      <w:r>
+        <w:rPr>
+          <w:rFonts w:ascii="Times New Roman" w:eastAsia="Times New Roman" w:hAnsi="Times New Roman" w:cs="Times New Roman"/>
+          <w:b/>
+          <w:bCs/>
+          <w:color w:val="222222"/>
+          <w:sz w:val="24"/>
+          <w:szCs w:val="24"/>
+          <w:shd w:val="clear" w:color="auto" w:fill="FFFFFF"/>
+          <w:lang w:eastAsia="tr-TR"/>
+        </w:rPr>
+        <w:t>dolgu</w:t>
+      </w:r>
+      <w:proofErr w:type="gramEnd"/>
+      <w:r>
+        <w:rPr>
+          <w:rFonts w:ascii="Times New Roman" w:eastAsia="Times New Roman" w:hAnsi="Times New Roman" w:cs="Times New Roman"/>
+          <w:b/>
+          <w:bCs/>
+          <w:color w:val="222222"/>
+          <w:sz w:val="24"/>
+          <w:szCs w:val="24"/>
+          <w:shd w:val="clear" w:color="auto" w:fill="FFFFFF"/>
+          <w:lang w:eastAsia="tr-TR"/>
+        </w:rPr>
+        <w:t xml:space="preserve"> alaşımı 4043.</w:t>
+      </w:r>
+    </w:p>
+    <w:p>
+      <w:pPr>
+        <w:spacing w:before="150" w:after="150" w:line="360" w:lineRule="auto"/>
+        <w:jc w:val="both"/>
+        <w:rPr>
+          <w:rFonts w:ascii="Times New Roman" w:eastAsia="Times New Roman" w:hAnsi="Times New Roman" w:cs="Times New Roman"/>
+          <w:color w:val="000000"/>
+          <w:sz w:val="24"/>
+          <w:szCs w:val="24"/>
+          <w:lang w:eastAsia="tr-TR"/>
+        </w:rPr>
+      </w:pPr>
+      <w:r>
+        <w:rPr>
+          <w:rFonts w:ascii="Times New Roman" w:eastAsia="Times New Roman" w:hAnsi="Times New Roman" w:cs="Times New Roman"/>
+          <w:color w:val="000000"/>
+          <w:sz w:val="24"/>
+          <w:szCs w:val="24"/>
+          <w:lang w:eastAsia="tr-TR"/>
+        </w:rPr>
+        <w:t xml:space="preserve">Bir dolgu alaşımı 4047 olduğunu doğru söylüyorsunuz. Dolgu alaşımı 4047, düşük erime noktası ve dar donma </w:t>
+      </w:r>
+      <w:proofErr w:type="gramStart"/>
+      <w:r>
+        <w:rPr>
+          <w:rFonts w:ascii="Times New Roman" w:eastAsia="Times New Roman" w:hAnsi="Times New Roman" w:cs="Times New Roman"/>
+          <w:color w:val="000000"/>
+          <w:sz w:val="24"/>
+          <w:szCs w:val="24"/>
+          <w:lang w:eastAsia="tr-TR"/>
+        </w:rPr>
+        <w:t>aralığı</w:t>
+      </w:r>
+      <w:proofErr w:type="gramEnd"/>
+      <w:r>
+        <w:rPr>
+          <w:rFonts w:ascii="Times New Roman" w:eastAsia="Times New Roman" w:hAnsi="Times New Roman" w:cs="Times New Roman"/>
+          <w:color w:val="000000"/>
+          <w:sz w:val="24"/>
+          <w:szCs w:val="24"/>
+          <w:lang w:eastAsia="tr-TR"/>
+        </w:rPr>
+        <w:t xml:space="preserve"> (1070 ila 1080 derece F) avantajlarından yararlanılarak bir sert lehim alaşımı (BAlSi-4) veya (718) olarak geliştirilmiştir. 4043 ile 4047 arasındaki temel fark, bu alaşımların silikon içeriğidir. 4043 dolgu alaşımları% 4,5 ila 6,0 silikon içerir ve 4047,% 11,0 ila% 13,0 silikon içerir. 4047 alaşımındaki daha yüksek silikon ilaveleri, kaynak işlemi sırasında geliştirilmiş akışkanlığa (ıslatma etkisi) neden olur. Bu özellik, sızdırmaz bağlantılara sahip olması gereken daha ince malzemeleri kaynak yaparken son derece cazip olduğunu kanıtlamıştır. Isı </w:t>
+      </w:r>
+      <w:proofErr w:type="spellStart"/>
+      <w:r>
+        <w:rPr>
+          <w:rFonts w:ascii="Times New Roman" w:eastAsia="Times New Roman" w:hAnsi="Times New Roman" w:cs="Times New Roman"/>
+          <w:color w:val="000000"/>
+          <w:sz w:val="24"/>
+          <w:szCs w:val="24"/>
+          <w:lang w:eastAsia="tr-TR"/>
+        </w:rPr>
+        <w:t>eşanjörü</w:t>
+      </w:r>
+      <w:proofErr w:type="spellEnd"/>
+      <w:r>
+        <w:rPr>
+          <w:rFonts w:ascii="Times New Roman" w:eastAsia="Times New Roman" w:hAnsi="Times New Roman" w:cs="Times New Roman"/>
+          <w:color w:val="000000"/>
+          <w:sz w:val="24"/>
+          <w:szCs w:val="24"/>
+          <w:lang w:eastAsia="tr-TR"/>
+        </w:rPr>
+        <w:t xml:space="preserve"> imalat endüstrisinde kullanılan kaynak </w:t>
+      </w:r>
+      <w:proofErr w:type="gramStart"/>
+      <w:r>
+        <w:rPr>
+          <w:rFonts w:ascii="Times New Roman" w:eastAsia="Times New Roman" w:hAnsi="Times New Roman" w:cs="Times New Roman"/>
+          <w:color w:val="000000"/>
+          <w:sz w:val="24"/>
+          <w:szCs w:val="24"/>
+          <w:lang w:eastAsia="tr-TR"/>
+        </w:rPr>
+        <w:t>prosedürleri</w:t>
+      </w:r>
+      <w:proofErr w:type="gramEnd"/>
+      <w:r>
+        <w:rPr>
+          <w:rFonts w:ascii="Times New Roman" w:eastAsia="Times New Roman" w:hAnsi="Times New Roman" w:cs="Times New Roman"/>
+          <w:color w:val="000000"/>
+          <w:sz w:val="24"/>
+          <w:szCs w:val="24"/>
+          <w:lang w:eastAsia="tr-TR"/>
+        </w:rPr>
+        <w:t>, 4043'ten 4047 dolgu alaşımına değiştirilerek iyileştirilmiştir. 4047 olağanüstü akışkanlık sağlar,</w:t>
+      </w:r>
+      <w:r>
+        <w:rPr>
+          <w:rFonts w:ascii="Times New Roman" w:eastAsia="Times New Roman" w:hAnsi="Times New Roman" w:cs="Times New Roman"/>
+          <w:color w:val="000000"/>
+          <w:sz w:val="24"/>
+          <w:szCs w:val="24"/>
+          <w:lang w:eastAsia="tr-TR"/>
+        </w:rPr>
+        <w:t xml:space="preserve"> </w:t>
+      </w:r>
+      <w:r>
+        <w:rPr>
+          <w:rFonts w:ascii="Times New Roman" w:eastAsia="Times New Roman" w:hAnsi="Times New Roman" w:cs="Times New Roman"/>
+          <w:color w:val="000000"/>
+          <w:sz w:val="24"/>
+          <w:szCs w:val="24"/>
+          <w:lang w:eastAsia="tr-TR"/>
+        </w:rPr>
+        <w:t xml:space="preserve">Bu, üretim işlemi sırasında kaynak sızıntı oranlarının azaltılmasına yardımcı olur ve böylece verimliliği önemli ölçüde artırır. 4047 dolgu alaşımının 4043'e göre ek faydaları, katılaşma çatlamasını en aza indirmesi ve biraz daha yüksek köşe kaynağı kesme mukavemetidir. 4043'ten 4047'ye geçerken başka avantajlar da bulunmuştur. Bu tür bir avantaj, özellikle ince malzeme kaynak yapılırken geliştirilmiş kozmetik görünümdür. 4047 dolgu alaşımı içindeki ilave silikondan elde </w:t>
+      </w:r>
+      <w:r>
+        <w:rPr>
+          <w:rFonts w:ascii="Times New Roman" w:eastAsia="Times New Roman" w:hAnsi="Times New Roman" w:cs="Times New Roman"/>
+          <w:color w:val="000000"/>
+          <w:sz w:val="24"/>
+          <w:szCs w:val="24"/>
+          <w:lang w:eastAsia="tr-TR"/>
+        </w:rPr>
+        <w:lastRenderedPageBreak/>
+        <w:t xml:space="preserve">edilen geliştirilmiş akışkanlık, kozmetik açıdan hoşa giden son derece pürüzsüz kaynaklar üretebilir. AWS D1.2 Alüminyum için Yapısal Kaynak Kodu açısından, 4047, bu dolgu alaşımlarının her ikisi de aynı "F" numarasına (F23) sahip olduğundan, 4043'ün yerine geçmesi kabul edilebilir. 4043 gibi 4047 dolgu alaşımı, yüksek sıcaklıkta servis için uygundur. Ancak,4047 ile 4043 arasındaki aynı sorun, kaynak sonrası </w:t>
+      </w:r>
+      <w:proofErr w:type="spellStart"/>
+      <w:r>
+        <w:rPr>
+          <w:rFonts w:ascii="Times New Roman" w:eastAsia="Times New Roman" w:hAnsi="Times New Roman" w:cs="Times New Roman"/>
+          <w:color w:val="000000"/>
+          <w:sz w:val="24"/>
+          <w:szCs w:val="24"/>
+          <w:lang w:eastAsia="tr-TR"/>
+        </w:rPr>
+        <w:t>anotlama</w:t>
+      </w:r>
+      <w:proofErr w:type="spellEnd"/>
+      <w:r>
+        <w:rPr>
+          <w:rFonts w:ascii="Times New Roman" w:eastAsia="Times New Roman" w:hAnsi="Times New Roman" w:cs="Times New Roman"/>
+          <w:color w:val="000000"/>
+          <w:sz w:val="24"/>
+          <w:szCs w:val="24"/>
+          <w:lang w:eastAsia="tr-TR"/>
+        </w:rPr>
+        <w:t xml:space="preserve"> yapılacaksa da ortaya çıkabilir. Silikon içerikleri nedeniyle, bu alaşımların her ikisi de </w:t>
+      </w:r>
+      <w:proofErr w:type="spellStart"/>
+      <w:r>
+        <w:rPr>
+          <w:rFonts w:ascii="Times New Roman" w:eastAsia="Times New Roman" w:hAnsi="Times New Roman" w:cs="Times New Roman"/>
+          <w:color w:val="000000"/>
+          <w:sz w:val="24"/>
+          <w:szCs w:val="24"/>
+          <w:lang w:eastAsia="tr-TR"/>
+        </w:rPr>
+        <w:t>anotlama</w:t>
+      </w:r>
+      <w:bookmarkStart w:id="0" w:name="_GoBack"/>
+      <w:bookmarkEnd w:id="0"/>
+      <w:r>
+        <w:rPr>
+          <w:rFonts w:ascii="Times New Roman" w:eastAsia="Times New Roman" w:hAnsi="Times New Roman" w:cs="Times New Roman"/>
+          <w:color w:val="000000"/>
+          <w:sz w:val="24"/>
+          <w:szCs w:val="24"/>
+          <w:lang w:eastAsia="tr-TR"/>
+        </w:rPr>
+        <w:t>dan</w:t>
+      </w:r>
+      <w:proofErr w:type="spellEnd"/>
+      <w:r>
+        <w:rPr>
+          <w:rFonts w:ascii="Times New Roman" w:eastAsia="Times New Roman" w:hAnsi="Times New Roman" w:cs="Times New Roman"/>
+          <w:color w:val="000000"/>
+          <w:sz w:val="24"/>
+          <w:szCs w:val="24"/>
+          <w:lang w:eastAsia="tr-TR"/>
+        </w:rPr>
+        <w:t xml:space="preserve"> sonra tipik olarak koyu griye dönecektir ve bu nedenle, bu tür kaynak sonrası yüzey işlemi gerektiren ürünler için genellikle tavsiye edilmezler.</w:t>
+      </w:r>
+    </w:p>
+    <w:p>
+      <w:pPr>
+        <w:spacing w:line="360" w:lineRule="auto"/>
+        <w:jc w:val="both"/>
+        <w:rPr>
+          <w:rFonts w:ascii="Times New Roman" w:hAnsi="Times New Roman" w:cs="Times New Roman"/>
+          <w:b/>
+          <w:color w:val="292929"/>
+          <w:spacing w:val="-1"/>
+          <w:sz w:val="24"/>
+          <w:szCs w:val="24"/>
+          <w:shd w:val="clear" w:color="auto" w:fill="FFFFFF"/>
+        </w:rPr>
+      </w:pPr>
     </w:p>
     <w:p>
       <w:pPr>
@@ -4253,6 +4495,7 @@
           <w:tab w:val="left" w:pos="3375"/>
         </w:tabs>
         <w:spacing w:line="360" w:lineRule="auto"/>
+        <w:jc w:val="both"/>
         <w:rPr>
           <w:rFonts w:ascii="Times New Roman" w:hAnsi="Times New Roman" w:cs="Times New Roman"/>
           <w:b/>
@@ -4276,6 +4519,7 @@
           <w:tab w:val="left" w:pos="3375"/>
         </w:tabs>
         <w:spacing w:line="360" w:lineRule="auto"/>
+        <w:jc w:val="both"/>
         <w:rPr>
           <w:rFonts w:ascii="Times New Roman" w:hAnsi="Times New Roman" w:cs="Times New Roman"/>
           <w:b/>
@@ -4298,25 +4542,15 @@
           <w:sz w:val="24"/>
           <w:szCs w:val="24"/>
         </w:rPr>
-        <w:t xml:space="preserve">Lehim </w:t>
-      </w:r>
-      <w:proofErr w:type="gramStart"/>
-      <w:r>
-        <w:rPr>
-          <w:rFonts w:ascii="Times New Roman" w:hAnsi="Times New Roman" w:cs="Times New Roman"/>
-          <w:sz w:val="24"/>
-          <w:szCs w:val="24"/>
-        </w:rPr>
-        <w:t>bağlantıları , Vedat</w:t>
-      </w:r>
-      <w:proofErr w:type="gramEnd"/>
-      <w:r>
-        <w:rPr>
-          <w:rFonts w:ascii="Times New Roman" w:hAnsi="Times New Roman" w:cs="Times New Roman"/>
-          <w:sz w:val="24"/>
-          <w:szCs w:val="24"/>
-        </w:rPr>
-        <w:t xml:space="preserve"> Temiz</w:t>
+        <w:t>Lehim bağlantıları</w:t>
+      </w:r>
+      <w:r>
+        <w:rPr>
+          <w:rFonts w:ascii="Times New Roman" w:hAnsi="Times New Roman" w:cs="Times New Roman"/>
+          <w:sz w:val="24"/>
+          <w:szCs w:val="24"/>
+        </w:rPr>
+        <w:t>, Vedat Temiz</w:t>
       </w:r>
     </w:p>
     <w:p>
@@ -4325,6 +4559,7 @@
           <w:tab w:val="left" w:pos="3375"/>
         </w:tabs>
         <w:spacing w:line="360" w:lineRule="auto"/>
+        <w:jc w:val="both"/>
         <w:rPr>
           <w:rFonts w:ascii="Times New Roman" w:hAnsi="Times New Roman" w:cs="Times New Roman"/>
           <w:sz w:val="24"/>
@@ -4370,7 +4605,31 @@
           <w:sz w:val="24"/>
           <w:szCs w:val="24"/>
         </w:rPr>
-        <w:t xml:space="preserve">Alaşımlarının </w:t>
+        <w:t>Alaşımlarının Kaynağı</w:t>
+      </w:r>
+      <w:r>
+        <w:rPr>
+          <w:rFonts w:ascii="Times New Roman" w:hAnsi="Times New Roman" w:cs="Times New Roman"/>
+          <w:sz w:val="24"/>
+          <w:szCs w:val="24"/>
+        </w:rPr>
+        <w:t>,</w:t>
+      </w:r>
+      <w:r>
+        <w:rPr>
+          <w:rFonts w:ascii="Times New Roman" w:hAnsi="Times New Roman" w:cs="Times New Roman"/>
+          <w:sz w:val="24"/>
+          <w:szCs w:val="24"/>
+        </w:rPr>
+        <w:t xml:space="preserve"> </w:t>
+      </w:r>
+      <w:r>
+        <w:rPr>
+          <w:rFonts w:ascii="Times New Roman" w:hAnsi="Times New Roman" w:cs="Times New Roman"/>
+          <w:sz w:val="24"/>
+          <w:szCs w:val="24"/>
+        </w:rPr>
+        <w:t xml:space="preserve">Can   </w:t>
       </w:r>
       <w:proofErr w:type="gramStart"/>
       <w:r>
@@ -4379,15 +4638,7 @@
           <w:sz w:val="24"/>
           <w:szCs w:val="24"/>
         </w:rPr>
-        <w:t>Kaynağı</w:t>
-      </w:r>
-      <w:r>
-        <w:rPr>
-          <w:rFonts w:ascii="Times New Roman" w:hAnsi="Times New Roman" w:cs="Times New Roman"/>
-          <w:sz w:val="24"/>
-          <w:szCs w:val="24"/>
-        </w:rPr>
-        <w:t xml:space="preserve"> ,Can</w:t>
+        <w:t>ODABAŞ ,2007</w:t>
       </w:r>
       <w:proofErr w:type="gramEnd"/>
       <w:r>
@@ -4396,7 +4647,7 @@
           <w:sz w:val="24"/>
           <w:szCs w:val="24"/>
         </w:rPr>
-        <w:t xml:space="preserve">   ODABAŞ ,2007/İstanbul.</w:t>
+        <w:t>/İstanbul.</w:t>
       </w:r>
     </w:p>
     <w:p>
@@ -4454,11 +4705,11 @@
       </w:r>
       <w:proofErr w:type="spellEnd"/>
       <w:r>
-        <w:t xml:space="preserve"> 2015 ©</w:t>
+        <w:t xml:space="preserve"> 2015 ©European </w:t>
       </w:r>
       <w:proofErr w:type="spellStart"/>
       <w:r>
-        <w:t>European</w:t>
+        <w:t>Aluminium</w:t>
       </w:r>
       <w:proofErr w:type="spellEnd"/>
       <w:r>
@@ -4466,25 +4717,28 @@
       </w:r>
       <w:proofErr w:type="spellStart"/>
       <w:r>
-        <w:t>Aluminium</w:t>
+        <w:t>Association</w:t>
       </w:r>
       <w:proofErr w:type="spellEnd"/>
       <w:r>
         <w:t xml:space="preserve"> </w:t>
       </w:r>
+      <w:proofErr w:type="gramStart"/>
+      <w:r>
+        <w:t>(</w:t>
+      </w:r>
       <w:proofErr w:type="spellStart"/>
-      <w:r>
-        <w:t>Association</w:t>
+      <w:proofErr w:type="gramEnd"/>
+      <w:r>
+        <w:t>auto@</w:t>
+      </w:r>
+      <w:r>
+        <w:t>eaa</w:t>
       </w:r>
       <w:proofErr w:type="spellEnd"/>
       <w:r>
-        <w:t xml:space="preserve"> (auto@</w:t>
-      </w:r>
-      <w:proofErr w:type="gramStart"/>
-      <w:r>
-        <w:t>eaa.be</w:t>
-      </w:r>
-      <w:proofErr w:type="gramEnd"/>
+        <w:t>. be</w:t>
+      </w:r>
       <w:r>
         <w:t>)</w:t>
       </w:r>
@@ -5316,6 +5570,34 @@
     <w:uiPriority w:val="99"/>
     <w:rsid w:val="00F219C9"/>
   </w:style>
+  <w:style w:type="character" w:styleId="Strong">
+    <w:name w:val="Strong"/>
+    <w:basedOn w:val="DefaultParagraphFont"/>
+    <w:uiPriority w:val="22"/>
+    <w:qFormat/>
+    <w:rsid w:val="003C42ED"/>
+    <w:rPr>
+      <w:b/>
+      <w:bCs/>
+    </w:rPr>
+  </w:style>
+  <w:style w:type="paragraph" w:styleId="NormalWeb">
+    <w:name w:val="Normal (Web)"/>
+    <w:basedOn w:val="Normal"/>
+    <w:uiPriority w:val="99"/>
+    <w:semiHidden/>
+    <w:unhideWhenUsed/>
+    <w:rsid w:val="003C42ED"/>
+    <w:pPr>
+      <w:spacing w:before="100" w:beforeAutospacing="1" w:after="100" w:afterAutospacing="1" w:line="240" w:lineRule="auto"/>
+    </w:pPr>
+    <w:rPr>
+      <w:rFonts w:ascii="Times New Roman" w:eastAsia="Times New Roman" w:hAnsi="Times New Roman" w:cs="Times New Roman"/>
+      <w:sz w:val="24"/>
+      <w:szCs w:val="24"/>
+      <w:lang w:eastAsia="tr-TR"/>
+    </w:rPr>
+  </w:style>
 </w:styles>
 </file>
 
@@ -5585,7 +5867,7 @@
 </file>
 
 <file path=customXml/itemProps1.xml><?xml version="1.0" encoding="utf-8"?>
-<ds:datastoreItem xmlns:ds="http://schemas.openxmlformats.org/officeDocument/2006/customXml" ds:itemID="{0ED0A8CB-7A27-4D01-B736-926DC977CA4B}">
+<ds:datastoreItem xmlns:ds="http://schemas.openxmlformats.org/officeDocument/2006/customXml" ds:itemID="{39DAC163-3759-410E-9CE8-772E55512951}">
   <ds:schemaRefs>
     <ds:schemaRef ds:uri="http://schemas.openxmlformats.org/officeDocument/2006/bibliography"/>
   </ds:schemaRefs>
